--- a/Module 5 docker and kubernetes/STARAGILE DOCKER ASSIGNMENT -1.docx
+++ b/Module 5 docker and kubernetes/STARAGILE DOCKER ASSIGNMENT -1.docx
@@ -48,9 +48,9 @@
           <w:noProof/>
         </w:rPr>
         <w:drawing>
-          <wp:inline distT="0" distB="0" distL="0" distR="0" wp14:anchorId="5F2FD8D4" wp14:editId="17316622">
-            <wp:extent cx="5731510" cy="3223895"/>
-            <wp:effectExtent l="0" t="0" r="2540" b="0"/>
+          <wp:inline distT="0" distB="0" distL="0" distR="0" wp14:anchorId="5F2FD8D4" wp14:editId="57609837">
+            <wp:extent cx="5240232" cy="3223765"/>
+            <wp:effectExtent l="0" t="0" r="0" b="0"/>
             <wp:docPr id="519962220" name="Picture 1"/>
             <wp:cNvGraphicFramePr>
               <a:graphicFrameLocks xmlns:a="http://schemas.openxmlformats.org/drawingml/2006/main" noChangeAspect="1"/>
@@ -63,10 +63,166 @@
                     <pic:cNvPicPr/>
                   </pic:nvPicPr>
                   <pic:blipFill>
-                    <a:blip r:embed="rId5"/>
+                    <a:blip r:embed="rId6"/>
                     <a:stretch>
                       <a:fillRect/>
                     </a:stretch>
+                  </pic:blipFill>
+                  <pic:spPr>
+                    <a:xfrm>
+                      <a:off x="0" y="0"/>
+                      <a:ext cx="5255576" cy="3233204"/>
+                    </a:xfrm>
+                    <a:prstGeom prst="rect">
+                      <a:avLst/>
+                    </a:prstGeom>
+                  </pic:spPr>
+                </pic:pic>
+              </a:graphicData>
+            </a:graphic>
+          </wp:inline>
+        </w:drawing>
+      </w:r>
+    </w:p>
+    <w:p>
+      <w:pPr>
+        <w:rPr>
+          <w:b/>
+          <w:bCs/>
+        </w:rPr>
+      </w:pPr>
+      <w:r>
+        <w:rPr>
+          <w:b/>
+          <w:bCs/>
+        </w:rPr>
+        <w:t>2. Deploy on Tomcat Server:</w:t>
+      </w:r>
+    </w:p>
+    <w:p>
+      <w:pPr>
+        <w:rPr>
+          <w:noProof/>
+        </w:rPr>
+      </w:pPr>
+    </w:p>
+    <w:p>
+      <w:pPr>
+        <w:rPr>
+          <w:b/>
+          <w:bCs/>
+        </w:rPr>
+      </w:pPr>
+      <w:r>
+        <w:rPr>
+          <w:noProof/>
+        </w:rPr>
+        <w:drawing>
+          <wp:inline distT="0" distB="0" distL="0" distR="0" wp14:anchorId="79F0D534" wp14:editId="6A3D0FB2">
+            <wp:extent cx="5731510" cy="2707429"/>
+            <wp:effectExtent l="0" t="0" r="2540" b="0"/>
+            <wp:docPr id="1583193471" name="Picture 1"/>
+            <wp:cNvGraphicFramePr>
+              <a:graphicFrameLocks xmlns:a="http://schemas.openxmlformats.org/drawingml/2006/main" noChangeAspect="1"/>
+            </wp:cNvGraphicFramePr>
+            <a:graphic xmlns:a="http://schemas.openxmlformats.org/drawingml/2006/main">
+              <a:graphicData uri="http://schemas.openxmlformats.org/drawingml/2006/picture">
+                <pic:pic xmlns:pic="http://schemas.openxmlformats.org/drawingml/2006/picture">
+                  <pic:nvPicPr>
+                    <pic:cNvPr id="1583193471" name=""/>
+                    <pic:cNvPicPr/>
+                  </pic:nvPicPr>
+                  <pic:blipFill rotWithShape="1">
+                    <a:blip r:embed="rId7"/>
+                    <a:srcRect t="16020"/>
+                    <a:stretch/>
+                  </pic:blipFill>
+                  <pic:spPr bwMode="auto">
+                    <a:xfrm>
+                      <a:off x="0" y="0"/>
+                      <a:ext cx="5731510" cy="2707429"/>
+                    </a:xfrm>
+                    <a:prstGeom prst="rect">
+                      <a:avLst/>
+                    </a:prstGeom>
+                    <a:ln>
+                      <a:noFill/>
+                    </a:ln>
+                    <a:extLst>
+                      <a:ext uri="{53640926-AAD7-44D8-BBD7-CCE9431645EC}">
+                        <a14:shadowObscured xmlns:a14="http://schemas.microsoft.com/office/drawing/2010/main"/>
+                      </a:ext>
+                    </a:extLst>
+                  </pic:spPr>
+                </pic:pic>
+              </a:graphicData>
+            </a:graphic>
+          </wp:inline>
+        </w:drawing>
+      </w:r>
+    </w:p>
+    <w:p>
+      <w:pPr>
+        <w:rPr>
+          <w:b/>
+          <w:bCs/>
+        </w:rPr>
+      </w:pPr>
+      <w:r>
+        <w:rPr>
+          <w:b/>
+          <w:bCs/>
+        </w:rPr>
+        <w:br w:type="page"/>
+      </w:r>
+    </w:p>
+    <w:p>
+      <w:pPr>
+        <w:rPr>
+          <w:b/>
+          <w:bCs/>
+        </w:rPr>
+      </w:pPr>
+    </w:p>
+    <w:p>
+      <w:pPr>
+        <w:numPr>
+          <w:ilvl w:val="0"/>
+          <w:numId w:val="2"/>
+        </w:numPr>
+        <w:ind w:left="360"/>
+      </w:pPr>
+      <w:r>
+        <w:t xml:space="preserve">Make sure you have Apache Maven installed on your system. </w:t>
+      </w:r>
+    </w:p>
+    <w:p>
+      <w:pPr>
+        <w:jc w:val="both"/>
+      </w:pPr>
+      <w:r>
+        <w:rPr>
+          <w:noProof/>
+        </w:rPr>
+        <w:drawing>
+          <wp:inline distT="0" distB="0" distL="0" distR="0" wp14:anchorId="27012CA5" wp14:editId="00556A4C">
+            <wp:extent cx="5731510" cy="3223895"/>
+            <wp:effectExtent l="0" t="0" r="2540" b="0"/>
+            <wp:docPr id="1188730493" name="Picture 1"/>
+            <wp:cNvGraphicFramePr>
+              <a:graphicFrameLocks xmlns:a="http://schemas.openxmlformats.org/drawingml/2006/main" noChangeAspect="1"/>
+            </wp:cNvGraphicFramePr>
+            <a:graphic xmlns:a="http://schemas.openxmlformats.org/drawingml/2006/main">
+              <a:graphicData uri="http://schemas.openxmlformats.org/drawingml/2006/picture">
+                <pic:pic xmlns:pic="http://schemas.openxmlformats.org/drawingml/2006/picture">
+                  <pic:nvPicPr>
+                    <pic:cNvPr id="1188730493" name=""/>
+                    <pic:cNvPicPr/>
+                  </pic:nvPicPr>
+                  <pic:blipFill rotWithShape="1">
+                    <a:blip r:embed="rId8"/>
+                    <a:srcRect r="5717"/>
+                    <a:stretch/>
                   </pic:blipFill>
                   <pic:spPr>
                     <a:xfrm>
@@ -86,143 +242,24 @@
     </w:p>
     <w:p>
       <w:pPr>
-        <w:rPr>
-          <w:b/>
-          <w:bCs/>
-        </w:rPr>
-      </w:pPr>
-      <w:r>
-        <w:rPr>
-          <w:b/>
-          <w:bCs/>
-        </w:rPr>
-        <w:t>2. Deploy on Tomcat Server:</w:t>
-      </w:r>
-    </w:p>
-    <w:p>
-      <w:pPr>
-        <w:rPr>
-          <w:b/>
-          <w:bCs/>
-        </w:rPr>
-      </w:pPr>
-      <w:r>
-        <w:rPr>
-          <w:noProof/>
-        </w:rPr>
-        <w:drawing>
-          <wp:inline distT="0" distB="0" distL="0" distR="0" wp14:anchorId="79F0D534" wp14:editId="7AEC8F91">
-            <wp:extent cx="5731510" cy="3223895"/>
-            <wp:effectExtent l="0" t="0" r="2540" b="0"/>
-            <wp:docPr id="1583193471" name="Picture 1"/>
-            <wp:cNvGraphicFramePr>
-              <a:graphicFrameLocks xmlns:a="http://schemas.openxmlformats.org/drawingml/2006/main" noChangeAspect="1"/>
-            </wp:cNvGraphicFramePr>
-            <a:graphic xmlns:a="http://schemas.openxmlformats.org/drawingml/2006/main">
-              <a:graphicData uri="http://schemas.openxmlformats.org/drawingml/2006/picture">
-                <pic:pic xmlns:pic="http://schemas.openxmlformats.org/drawingml/2006/picture">
-                  <pic:nvPicPr>
-                    <pic:cNvPr id="1583193471" name=""/>
-                    <pic:cNvPicPr/>
-                  </pic:nvPicPr>
-                  <pic:blipFill>
-                    <a:blip r:embed="rId6"/>
-                    <a:stretch>
-                      <a:fillRect/>
-                    </a:stretch>
-                  </pic:blipFill>
-                  <pic:spPr>
-                    <a:xfrm>
-                      <a:off x="0" y="0"/>
-                      <a:ext cx="5731510" cy="3223895"/>
-                    </a:xfrm>
-                    <a:prstGeom prst="rect">
-                      <a:avLst/>
-                    </a:prstGeom>
-                  </pic:spPr>
-                </pic:pic>
-              </a:graphicData>
-            </a:graphic>
-          </wp:inline>
-        </w:drawing>
-      </w:r>
-    </w:p>
-    <w:p>
-      <w:pPr>
         <w:numPr>
           <w:ilvl w:val="0"/>
           <w:numId w:val="2"/>
         </w:numPr>
-        <w:ind w:left="360"/>
-      </w:pPr>
-      <w:r>
-        <w:lastRenderedPageBreak/>
-        <w:t xml:space="preserve">Make sure you have Apache Maven installed on your system. </w:t>
-      </w:r>
-      <w:r>
-        <w:rPr>
-          <w:noProof/>
-        </w:rPr>
-        <w:drawing>
-          <wp:inline distT="0" distB="0" distL="0" distR="0" wp14:anchorId="27012CA5" wp14:editId="091306A6">
-            <wp:extent cx="5731510" cy="3223895"/>
-            <wp:effectExtent l="0" t="0" r="2540" b="0"/>
-            <wp:docPr id="1188730493" name="Picture 1"/>
-            <wp:cNvGraphicFramePr>
-              <a:graphicFrameLocks xmlns:a="http://schemas.openxmlformats.org/drawingml/2006/main" noChangeAspect="1"/>
-            </wp:cNvGraphicFramePr>
-            <a:graphic xmlns:a="http://schemas.openxmlformats.org/drawingml/2006/main">
-              <a:graphicData uri="http://schemas.openxmlformats.org/drawingml/2006/picture">
-                <pic:pic xmlns:pic="http://schemas.openxmlformats.org/drawingml/2006/picture">
-                  <pic:nvPicPr>
-                    <pic:cNvPr id="1188730493" name=""/>
-                    <pic:cNvPicPr/>
-                  </pic:nvPicPr>
-                  <pic:blipFill>
-                    <a:blip r:embed="rId7"/>
-                    <a:stretch>
-                      <a:fillRect/>
-                    </a:stretch>
-                  </pic:blipFill>
-                  <pic:spPr>
-                    <a:xfrm>
-                      <a:off x="0" y="0"/>
-                      <a:ext cx="5731510" cy="3223895"/>
-                    </a:xfrm>
-                    <a:prstGeom prst="rect">
-                      <a:avLst/>
-                    </a:prstGeom>
-                  </pic:spPr>
-                </pic:pic>
-              </a:graphicData>
-            </a:graphic>
-          </wp:inline>
-        </w:drawing>
+      </w:pPr>
+      <w:r>
+        <w:t>Navigate to the project directory.</w:t>
       </w:r>
     </w:p>
     <w:p>
-      <w:pPr>
-        <w:numPr>
-          <w:ilvl w:val="0"/>
-          <w:numId w:val="2"/>
-        </w:numPr>
-      </w:pPr>
-      <w:r>
-        <w:t>Navigate to the project directory.</w:t>
-      </w:r>
-    </w:p>
-    <w:p>
-      <w:pPr>
-        <w:ind w:left="360"/>
-      </w:pPr>
       <w:r>
         <w:rPr>
           <w:noProof/>
         </w:rPr>
         <w:drawing>
-          <wp:inline distT="0" distB="0" distL="0" distR="0" wp14:anchorId="0C6BAC9E" wp14:editId="57ECFB8B">
-            <wp:extent cx="5731510" cy="3223895"/>
-            <wp:effectExtent l="0" t="0" r="2540" b="0"/>
+          <wp:inline distT="0" distB="0" distL="0" distR="0" wp14:anchorId="0C6BAC9E" wp14:editId="0B37F768">
+            <wp:extent cx="5765800" cy="3223768"/>
+            <wp:effectExtent l="0" t="0" r="6350" b="0"/>
             <wp:docPr id="1399021183" name="Picture 1"/>
             <wp:cNvGraphicFramePr>
               <a:graphicFrameLocks xmlns:a="http://schemas.openxmlformats.org/drawingml/2006/main" noChangeAspect="1"/>
@@ -234,20 +271,27 @@
                     <pic:cNvPr id="1399021183" name=""/>
                     <pic:cNvPicPr/>
                   </pic:nvPicPr>
-                  <pic:blipFill>
-                    <a:blip r:embed="rId8"/>
-                    <a:stretch>
-                      <a:fillRect/>
-                    </a:stretch>
+                  <pic:blipFill rotWithShape="1">
+                    <a:blip r:embed="rId9"/>
+                    <a:srcRect r="5902"/>
+                    <a:stretch/>
                   </pic:blipFill>
-                  <pic:spPr>
+                  <pic:spPr bwMode="auto">
                     <a:xfrm>
                       <a:off x="0" y="0"/>
-                      <a:ext cx="5731510" cy="3223895"/>
+                      <a:ext cx="5775121" cy="3228980"/>
                     </a:xfrm>
                     <a:prstGeom prst="rect">
                       <a:avLst/>
                     </a:prstGeom>
+                    <a:ln>
+                      <a:noFill/>
+                    </a:ln>
+                    <a:extLst>
+                      <a:ext uri="{53640926-AAD7-44D8-BBD7-CCE9431645EC}">
+                        <a14:shadowObscured xmlns:a14="http://schemas.microsoft.com/office/drawing/2010/main"/>
+                      </a:ext>
+                    </a:extLst>
                   </pic:spPr>
                 </pic:pic>
               </a:graphicData>
@@ -257,6 +301,12 @@
       </w:r>
     </w:p>
     <w:p>
+      <w:r>
+        <w:br w:type="page"/>
+      </w:r>
+    </w:p>
+    <w:p/>
+    <w:p>
       <w:pPr>
         <w:numPr>
           <w:ilvl w:val="0"/>
@@ -272,10 +322,9 @@
         <w:rPr>
           <w:noProof/>
         </w:rPr>
-        <w:lastRenderedPageBreak/>
         <w:drawing>
-          <wp:inline distT="0" distB="0" distL="0" distR="0" wp14:anchorId="5F795463" wp14:editId="333C97C8">
-            <wp:extent cx="5731510" cy="3223895"/>
+          <wp:inline distT="0" distB="0" distL="0" distR="0" wp14:anchorId="5F795463" wp14:editId="3FA08C3E">
+            <wp:extent cx="5731510" cy="2597362"/>
             <wp:effectExtent l="0" t="0" r="2540" b="0"/>
             <wp:docPr id="847947130" name="Picture 1"/>
             <wp:cNvGraphicFramePr>
@@ -288,20 +337,27 @@
                     <pic:cNvPr id="847947130" name=""/>
                     <pic:cNvPicPr/>
                   </pic:nvPicPr>
-                  <pic:blipFill>
-                    <a:blip r:embed="rId9"/>
-                    <a:stretch>
-                      <a:fillRect/>
-                    </a:stretch>
+                  <pic:blipFill rotWithShape="1">
+                    <a:blip r:embed="rId10"/>
+                    <a:srcRect t="19434"/>
+                    <a:stretch/>
                   </pic:blipFill>
-                  <pic:spPr>
+                  <pic:spPr bwMode="auto">
                     <a:xfrm>
                       <a:off x="0" y="0"/>
-                      <a:ext cx="5731510" cy="3223895"/>
+                      <a:ext cx="5731510" cy="2597362"/>
                     </a:xfrm>
                     <a:prstGeom prst="rect">
                       <a:avLst/>
                     </a:prstGeom>
+                    <a:ln>
+                      <a:noFill/>
+                    </a:ln>
+                    <a:extLst>
+                      <a:ext uri="{53640926-AAD7-44D8-BBD7-CCE9431645EC}">
+                        <a14:shadowObscured xmlns:a14="http://schemas.microsoft.com/office/drawing/2010/main"/>
+                      </a:ext>
+                    </a:extLst>
                   </pic:spPr>
                 </pic:pic>
               </a:graphicData>
@@ -344,6 +400,7 @@
         <w:t xml:space="preserve"> directory.</w:t>
       </w:r>
     </w:p>
+    <w:p/>
     <w:p>
       <w:pPr>
         <w:numPr>
@@ -361,9 +418,9 @@
           <w:noProof/>
         </w:rPr>
         <w:drawing>
-          <wp:inline distT="0" distB="0" distL="0" distR="0" wp14:anchorId="4A0BE1DD" wp14:editId="4C885596">
-            <wp:extent cx="5731510" cy="3223895"/>
-            <wp:effectExtent l="0" t="0" r="2540" b="0"/>
+          <wp:inline distT="0" distB="0" distL="0" distR="0" wp14:anchorId="4A0BE1DD" wp14:editId="2991CB0D">
+            <wp:extent cx="5774267" cy="3223895"/>
+            <wp:effectExtent l="0" t="0" r="0" b="0"/>
             <wp:docPr id="1515426693" name="Picture 1"/>
             <wp:cNvGraphicFramePr>
               <a:graphicFrameLocks xmlns:a="http://schemas.openxmlformats.org/drawingml/2006/main" noChangeAspect="1"/>
@@ -376,7 +433,7 @@
                     <pic:cNvPicPr/>
                   </pic:nvPicPr>
                   <pic:blipFill>
-                    <a:blip r:embed="rId10"/>
+                    <a:blip r:embed="rId11"/>
                     <a:stretch>
                       <a:fillRect/>
                     </a:stretch>
@@ -384,7 +441,7 @@
                   <pic:spPr>
                     <a:xfrm>
                       <a:off x="0" y="0"/>
-                      <a:ext cx="5731510" cy="3223895"/>
+                      <a:ext cx="5775959" cy="3224840"/>
                     </a:xfrm>
                     <a:prstGeom prst="rect">
                       <a:avLst/>
@@ -409,25 +466,34 @@
           <w:b/>
           <w:bCs/>
         </w:rPr>
-        <w:t>3. Write a Dockerfile:</w:t>
+        <w:br w:type="page"/>
       </w:r>
     </w:p>
     <w:p>
       <w:pPr>
-        <w:numPr>
-          <w:ilvl w:val="0"/>
-          <w:numId w:val="5"/>
-        </w:numPr>
-      </w:pPr>
+        <w:rPr>
+          <w:b/>
+          <w:bCs/>
+        </w:rPr>
+      </w:pPr>
+      <w:r>
+        <w:rPr>
+          <w:b/>
+          <w:bCs/>
+        </w:rPr>
+        <w:lastRenderedPageBreak/>
+        <w:t>3. Write a Dockerfile:</w:t>
+      </w:r>
+    </w:p>
+    <w:p>
       <w:r>
         <w:rPr>
           <w:noProof/>
         </w:rPr>
-        <w:lastRenderedPageBreak/>
         <w:drawing>
-          <wp:inline distT="0" distB="0" distL="0" distR="0" wp14:anchorId="7CCAF08C" wp14:editId="7E912538">
-            <wp:extent cx="5731510" cy="3223895"/>
-            <wp:effectExtent l="0" t="0" r="2540" b="0"/>
+          <wp:inline distT="0" distB="0" distL="0" distR="0" wp14:anchorId="7CCAF08C" wp14:editId="541A30F0">
+            <wp:extent cx="5731510" cy="2817495"/>
+            <wp:effectExtent l="0" t="0" r="2540" b="1905"/>
             <wp:docPr id="1018688329" name="Picture 1"/>
             <wp:cNvGraphicFramePr>
               <a:graphicFrameLocks xmlns:a="http://schemas.openxmlformats.org/drawingml/2006/main" noChangeAspect="1"/>
@@ -439,20 +505,27 @@
                     <pic:cNvPr id="1018688329" name=""/>
                     <pic:cNvPicPr/>
                   </pic:nvPicPr>
-                  <pic:blipFill>
-                    <a:blip r:embed="rId11"/>
-                    <a:stretch>
-                      <a:fillRect/>
-                    </a:stretch>
+                  <pic:blipFill rotWithShape="1">
+                    <a:blip r:embed="rId12"/>
+                    <a:srcRect t="18121"/>
+                    <a:stretch/>
                   </pic:blipFill>
-                  <pic:spPr>
+                  <pic:spPr bwMode="auto">
                     <a:xfrm>
                       <a:off x="0" y="0"/>
-                      <a:ext cx="5731510" cy="3223895"/>
+                      <a:ext cx="5732842" cy="2818150"/>
                     </a:xfrm>
                     <a:prstGeom prst="rect">
                       <a:avLst/>
                     </a:prstGeom>
+                    <a:ln>
+                      <a:noFill/>
+                    </a:ln>
+                    <a:extLst>
+                      <a:ext uri="{53640926-AAD7-44D8-BBD7-CCE9431645EC}">
+                        <a14:shadowObscured xmlns:a14="http://schemas.microsoft.com/office/drawing/2010/main"/>
+                      </a:ext>
+                    </a:extLst>
                   </pic:spPr>
                 </pic:pic>
               </a:graphicData>
@@ -485,17 +558,14 @@
       </w:r>
     </w:p>
     <w:p>
-      <w:pPr>
-        <w:ind w:left="360"/>
-      </w:pPr>
       <w:r>
         <w:rPr>
           <w:noProof/>
         </w:rPr>
         <w:drawing>
-          <wp:inline distT="0" distB="0" distL="0" distR="0" wp14:anchorId="067C2BD8" wp14:editId="57BE1A44">
-            <wp:extent cx="5731510" cy="3223895"/>
-            <wp:effectExtent l="0" t="0" r="2540" b="0"/>
+          <wp:inline distT="0" distB="0" distL="0" distR="0" wp14:anchorId="067C2BD8" wp14:editId="65F06687">
+            <wp:extent cx="5765800" cy="2622762"/>
+            <wp:effectExtent l="0" t="0" r="6350" b="6350"/>
             <wp:docPr id="1165197757" name="Picture 1"/>
             <wp:cNvGraphicFramePr>
               <a:graphicFrameLocks xmlns:a="http://schemas.openxmlformats.org/drawingml/2006/main" noChangeAspect="1"/>
@@ -507,20 +577,27 @@
                     <pic:cNvPr id="1165197757" name=""/>
                     <pic:cNvPicPr/>
                   </pic:nvPicPr>
-                  <pic:blipFill>
-                    <a:blip r:embed="rId12"/>
-                    <a:stretch>
-                      <a:fillRect/>
-                    </a:stretch>
+                  <pic:blipFill rotWithShape="1">
+                    <a:blip r:embed="rId13"/>
+                    <a:srcRect t="18646"/>
+                    <a:stretch/>
                   </pic:blipFill>
-                  <pic:spPr>
+                  <pic:spPr bwMode="auto">
                     <a:xfrm>
                       <a:off x="0" y="0"/>
-                      <a:ext cx="5731510" cy="3223895"/>
+                      <a:ext cx="5766437" cy="2623052"/>
                     </a:xfrm>
                     <a:prstGeom prst="rect">
                       <a:avLst/>
                     </a:prstGeom>
+                    <a:ln>
+                      <a:noFill/>
+                    </a:ln>
+                    <a:extLst>
+                      <a:ext uri="{53640926-AAD7-44D8-BBD7-CCE9431645EC}">
+                        <a14:shadowObscured xmlns:a14="http://schemas.microsoft.com/office/drawing/2010/main"/>
+                      </a:ext>
+                    </a:extLst>
                   </pic:spPr>
                 </pic:pic>
               </a:graphicData>
@@ -579,15 +656,22 @@
       </w:r>
     </w:p>
     <w:p>
+      <w:pPr>
+        <w:rPr>
+          <w:noProof/>
+        </w:rPr>
+      </w:pPr>
+    </w:p>
+    <w:p>
       <w:r>
         <w:rPr>
           <w:noProof/>
         </w:rPr>
         <w:lastRenderedPageBreak/>
         <w:drawing>
-          <wp:inline distT="0" distB="0" distL="0" distR="0" wp14:anchorId="4A0D1BCE" wp14:editId="54FBC7A8">
-            <wp:extent cx="5731510" cy="3223895"/>
-            <wp:effectExtent l="0" t="0" r="2540" b="0"/>
+          <wp:inline distT="0" distB="0" distL="0" distR="0" wp14:anchorId="4A0D1BCE" wp14:editId="33444F6E">
+            <wp:extent cx="5731510" cy="2588895"/>
+            <wp:effectExtent l="0" t="0" r="2540" b="1905"/>
             <wp:docPr id="1971336327" name="Picture 1"/>
             <wp:cNvGraphicFramePr>
               <a:graphicFrameLocks xmlns:a="http://schemas.openxmlformats.org/drawingml/2006/main" noChangeAspect="1"/>
@@ -599,20 +683,27 @@
                     <pic:cNvPr id="1971336327" name=""/>
                     <pic:cNvPicPr/>
                   </pic:nvPicPr>
-                  <pic:blipFill>
-                    <a:blip r:embed="rId13"/>
-                    <a:stretch>
-                      <a:fillRect/>
-                    </a:stretch>
+                  <pic:blipFill rotWithShape="1">
+                    <a:blip r:embed="rId14"/>
+                    <a:srcRect t="19697"/>
+                    <a:stretch/>
                   </pic:blipFill>
-                  <pic:spPr>
+                  <pic:spPr bwMode="auto">
                     <a:xfrm>
                       <a:off x="0" y="0"/>
-                      <a:ext cx="5731510" cy="3223895"/>
+                      <a:ext cx="5731510" cy="2588895"/>
                     </a:xfrm>
                     <a:prstGeom prst="rect">
                       <a:avLst/>
                     </a:prstGeom>
+                    <a:ln>
+                      <a:noFill/>
+                    </a:ln>
+                    <a:extLst>
+                      <a:ext uri="{53640926-AAD7-44D8-BBD7-CCE9431645EC}">
+                        <a14:shadowObscured xmlns:a14="http://schemas.microsoft.com/office/drawing/2010/main"/>
+                      </a:ext>
+                    </a:extLst>
                   </pic:spPr>
                 </pic:pic>
               </a:graphicData>
@@ -621,6 +712,7 @@
         </w:drawing>
       </w:r>
     </w:p>
+    <w:p/>
     <w:p>
       <w:r>
         <w:t>Push the image to Docker Hub:</w:t>
@@ -632,9 +724,9 @@
           <w:noProof/>
         </w:rPr>
         <w:drawing>
-          <wp:inline distT="0" distB="0" distL="0" distR="0" wp14:anchorId="3402EB9B" wp14:editId="583454DB">
-            <wp:extent cx="5731510" cy="3223895"/>
-            <wp:effectExtent l="0" t="0" r="2540" b="0"/>
+          <wp:inline distT="0" distB="0" distL="0" distR="0" wp14:anchorId="3402EB9B" wp14:editId="0E159EE2">
+            <wp:extent cx="5774267" cy="3223895"/>
+            <wp:effectExtent l="0" t="0" r="0" b="0"/>
             <wp:docPr id="1518812374" name="Picture 1"/>
             <wp:cNvGraphicFramePr>
               <a:graphicFrameLocks xmlns:a="http://schemas.openxmlformats.org/drawingml/2006/main" noChangeAspect="1"/>
@@ -646,20 +738,27 @@
                     <pic:cNvPr id="1518812374" name=""/>
                     <pic:cNvPicPr/>
                   </pic:nvPicPr>
-                  <pic:blipFill>
-                    <a:blip r:embed="rId14"/>
-                    <a:stretch>
-                      <a:fillRect/>
-                    </a:stretch>
+                  <pic:blipFill rotWithShape="1">
+                    <a:blip r:embed="rId15"/>
+                    <a:srcRect r="8265"/>
+                    <a:stretch/>
                   </pic:blipFill>
-                  <pic:spPr>
+                  <pic:spPr bwMode="auto">
                     <a:xfrm>
                       <a:off x="0" y="0"/>
-                      <a:ext cx="5731510" cy="3223895"/>
+                      <a:ext cx="5777361" cy="3225623"/>
                     </a:xfrm>
                     <a:prstGeom prst="rect">
                       <a:avLst/>
                     </a:prstGeom>
+                    <a:ln>
+                      <a:noFill/>
+                    </a:ln>
+                    <a:extLst>
+                      <a:ext uri="{53640926-AAD7-44D8-BBD7-CCE9431645EC}">
+                        <a14:shadowObscured xmlns:a14="http://schemas.microsoft.com/office/drawing/2010/main"/>
+                      </a:ext>
+                    </a:extLst>
                   </pic:spPr>
                 </pic:pic>
               </a:graphicData>
@@ -699,7 +798,6 @@
         <w:rPr>
           <w:noProof/>
         </w:rPr>
-        <w:lastRenderedPageBreak/>
         <w:drawing>
           <wp:inline distT="0" distB="0" distL="0" distR="0" wp14:anchorId="6DEB0870" wp14:editId="24D6000E">
             <wp:extent cx="5731510" cy="2352040"/>
@@ -716,7 +814,7 @@
                     <pic:cNvPicPr/>
                   </pic:nvPicPr>
                   <pic:blipFill>
-                    <a:blip r:embed="rId15"/>
+                    <a:blip r:embed="rId16"/>
                     <a:stretch>
                       <a:fillRect/>
                     </a:stretch>
@@ -739,6 +837,11 @@
     </w:p>
     <w:p/>
     <w:p>
+      <w:pPr>
+        <w:rPr>
+          <w:noProof/>
+        </w:rPr>
+      </w:pPr>
       <w:r>
         <w:t>Run the container:</w:t>
       </w:r>
@@ -748,14 +851,16 @@
         </w:rPr>
         <w:t xml:space="preserve"> </w:t>
       </w:r>
+    </w:p>
+    <w:p>
       <w:r>
         <w:rPr>
           <w:noProof/>
         </w:rPr>
         <w:drawing>
-          <wp:inline distT="0" distB="0" distL="0" distR="0" wp14:anchorId="63FB176D" wp14:editId="57CCEB3A">
-            <wp:extent cx="5731510" cy="3223895"/>
-            <wp:effectExtent l="0" t="0" r="2540" b="0"/>
+          <wp:inline distT="0" distB="0" distL="0" distR="0" wp14:anchorId="63FB176D" wp14:editId="499A7861">
+            <wp:extent cx="5731510" cy="2588895"/>
+            <wp:effectExtent l="0" t="0" r="2540" b="1905"/>
             <wp:docPr id="449896144" name="Picture 1"/>
             <wp:cNvGraphicFramePr>
               <a:graphicFrameLocks xmlns:a="http://schemas.openxmlformats.org/drawingml/2006/main" noChangeAspect="1"/>
@@ -767,20 +872,27 @@
                     <pic:cNvPr id="449896144" name=""/>
                     <pic:cNvPicPr/>
                   </pic:nvPicPr>
-                  <pic:blipFill>
-                    <a:blip r:embed="rId16"/>
-                    <a:stretch>
-                      <a:fillRect/>
-                    </a:stretch>
+                  <pic:blipFill rotWithShape="1">
+                    <a:blip r:embed="rId17"/>
+                    <a:srcRect t="19697"/>
+                    <a:stretch/>
                   </pic:blipFill>
-                  <pic:spPr>
+                  <pic:spPr bwMode="auto">
                     <a:xfrm>
                       <a:off x="0" y="0"/>
-                      <a:ext cx="5731510" cy="3223895"/>
+                      <a:ext cx="5731510" cy="2588895"/>
                     </a:xfrm>
                     <a:prstGeom prst="rect">
                       <a:avLst/>
                     </a:prstGeom>
+                    <a:ln>
+                      <a:noFill/>
+                    </a:ln>
+                    <a:extLst>
+                      <a:ext uri="{53640926-AAD7-44D8-BBD7-CCE9431645EC}">
+                        <a14:shadowObscured xmlns:a14="http://schemas.microsoft.com/office/drawing/2010/main"/>
+                      </a:ext>
+                    </a:extLst>
                   </pic:spPr>
                 </pic:pic>
               </a:graphicData>
@@ -796,11 +908,19 @@
           <w:bCs/>
         </w:rPr>
       </w:pPr>
-      <w:r>
+    </w:p>
+    <w:p>
+      <w:pPr>
         <w:rPr>
           <w:b/>
           <w:bCs/>
         </w:rPr>
+      </w:pPr>
+      <w:r>
+        <w:rPr>
+          <w:b/>
+          <w:bCs/>
+        </w:rPr>
         <w:t>7. Verify Application:</w:t>
       </w:r>
     </w:p>
@@ -809,7 +929,6 @@
         <w:rPr>
           <w:noProof/>
         </w:rPr>
-        <w:lastRenderedPageBreak/>
         <w:drawing>
           <wp:inline distT="0" distB="0" distL="0" distR="0" wp14:anchorId="3896FAFD" wp14:editId="12695743">
             <wp:extent cx="5731510" cy="3224530"/>
@@ -828,7 +947,7 @@
                     </pic:cNvPicPr>
                   </pic:nvPicPr>
                   <pic:blipFill>
-                    <a:blip r:embed="rId17" cstate="print">
+                    <a:blip r:embed="rId18" cstate="print">
                       <a:extLst>
                         <a:ext uri="{28A0092B-C50C-407E-A947-70E740481C1C}">
                           <a14:useLocalDpi xmlns:a14="http://schemas.microsoft.com/office/drawing/2010/main" val="0"/>
@@ -863,7 +982,7 @@
     <w:p/>
     <w:sectPr>
       <w:pgSz w:w="11906" w:h="16838"/>
-      <w:pgMar w:top="1440" w:right="1440" w:bottom="1440" w:left="1440" w:header="708" w:footer="708" w:gutter="0"/>
+      <w:pgMar w:top="720" w:right="720" w:bottom="720" w:left="720" w:header="708" w:footer="708" w:gutter="0"/>
       <w:cols w:space="708"/>
       <w:docGrid w:linePitch="360"/>
     </w:sectPr>
@@ -3903,4 +4022,16 @@
     </a:ext>
   </a:extLst>
 </a:theme>
+</file>
+
+<file path=customXml/item1.xml><?xml version="1.0" encoding="utf-8"?>
+<b:Sources xmlns:b="http://schemas.openxmlformats.org/officeDocument/2006/bibliography" xmlns="http://schemas.openxmlformats.org/officeDocument/2006/bibliography" SelectedStyle="\APASixthEditionOfficeOnline.xsl" StyleName="APA" Version="6"/>
+</file>
+
+<file path=customXml/itemProps1.xml><?xml version="1.0" encoding="utf-8"?>
+<ds:datastoreItem xmlns:ds="http://schemas.openxmlformats.org/officeDocument/2006/customXml" ds:itemID="{F015387D-13C1-45A1-BEC4-FA5CC75AE4CF}">
+  <ds:schemaRefs>
+    <ds:schemaRef ds:uri="http://schemas.openxmlformats.org/officeDocument/2006/bibliography"/>
+  </ds:schemaRefs>
+</ds:datastoreItem>
 </file>